--- a/New Microsoft Word Document.docx
+++ b/New Microsoft Word Document.docx
@@ -47,7 +47,7 @@
       <w:r>
         <w:t>  </w:t>
       </w:r>
-      <w:hyperlink r:id="rId4" w:history="1">
+      <w:hyperlink r:id="rId5" w:history="1">
         <w:r>
           <w:rPr>
             <w:rStyle w:val="Hyperlink"/>
@@ -61,36 +61,12 @@
       <w:r>
         <w:t xml:space="preserve">| </w:t>
       </w:r>
-      <w:hyperlink r:id="rId5" w:history="1">
+      <w:hyperlink r:id="rId6" w:history="1">
         <w:r>
           <w:rPr>
             <w:rStyle w:val="Hyperlink"/>
           </w:rPr>
-          <w:t>https://www.linkedin</w:t>
-        </w:r>
-        <w:r>
-          <w:rPr>
-            <w:rStyle w:val="Hyperlink"/>
-          </w:rPr>
-          <w:t>.</w:t>
-        </w:r>
-        <w:r>
-          <w:rPr>
-            <w:rStyle w:val="Hyperlink"/>
-          </w:rPr>
-          <w:t>com/in/bans</w:t>
-        </w:r>
-        <w:r>
-          <w:rPr>
-            <w:rStyle w:val="Hyperlink"/>
-          </w:rPr>
-          <w:t>i</w:t>
-        </w:r>
-        <w:r>
-          <w:rPr>
-            <w:rStyle w:val="Hyperlink"/>
-          </w:rPr>
-          <w:t>-karavadiya-36272135a/</w:t>
+          <w:t>https://www.linkedin.com/in/bansi-karavadiya-36272135a/</w:t>
         </w:r>
       </w:hyperlink>
       <w:r>
@@ -1100,6 +1076,7 @@
   <w:style w:type="character" w:default="1" w:styleId="DefaultParagraphFont">
     <w:name w:val="Default Paragraph Font"/>
     <w:uiPriority w:val="1"/>
+    <w:semiHidden/>
     <w:unhideWhenUsed/>
   </w:style>
   <w:style w:type="table" w:default="1" w:styleId="TableNormal">
@@ -1785,4 +1762,16 @@
     </a:ext>
   </a:extLst>
 </a:theme>
+</file>
+
+<file path=customXml/item1.xml><?xml version="1.0" encoding="utf-8"?>
+<b:Sources xmlns:b="http://schemas.openxmlformats.org/officeDocument/2006/bibliography" xmlns="http://schemas.openxmlformats.org/officeDocument/2006/bibliography" SelectedStyle="\APASixthEditionOfficeOnline.xsl" StyleName="APA" Version="6"/>
+</file>
+
+<file path=customXml/itemProps1.xml><?xml version="1.0" encoding="utf-8"?>
+<ds:datastoreItem xmlns:ds="http://schemas.openxmlformats.org/officeDocument/2006/customXml" ds:itemID="{96EB05FD-D967-4250-9548-70498C83057B}">
+  <ds:schemaRefs>
+    <ds:schemaRef ds:uri="http://schemas.openxmlformats.org/officeDocument/2006/bibliography"/>
+  </ds:schemaRefs>
+</ds:datastoreItem>
 </file>